--- a/admin/samples/resources/TemplateBox117.docx
+++ b/admin/samples/resources/TemplateBox117.docx
@@ -99,7 +99,7 @@
         </w:tblCellMar>
       </w:tblPr>
       <w:tblGrid>
-        <w:gridCol w:w="2404"/>
+        <w:gridCol w:w="2403"/>
         <w:gridCol w:w="7228"/>
       </w:tblGrid>
       <w:tr>
@@ -108,7 +108,7 @@
         </w:trPr>
         <w:tc>
           <w:tcPr>
-            <w:tcW w:w="2404" w:type="dxa"/>
+            <w:tcW w:w="2403" w:type="dxa"/>
             <w:tcBorders>
               <w:top w:val="nil"/>
               <w:left w:val="nil"/>
@@ -169,7 +169,7 @@
         </w:trPr>
         <w:tc>
           <w:tcPr>
-            <w:tcW w:w="2404" w:type="dxa"/>
+            <w:tcW w:w="2403" w:type="dxa"/>
             <w:tcBorders>
               <w:top w:val="nil"/>
               <w:left w:val="nil"/>
@@ -230,7 +230,7 @@
         </w:trPr>
         <w:tc>
           <w:tcPr>
-            <w:tcW w:w="2404" w:type="dxa"/>
+            <w:tcW w:w="2403" w:type="dxa"/>
             <w:tcBorders>
               <w:top w:val="nil"/>
               <w:left w:val="nil"/>
@@ -291,7 +291,7 @@
         </w:trPr>
         <w:tc>
           <w:tcPr>
-            <w:tcW w:w="2404" w:type="dxa"/>
+            <w:tcW w:w="2403" w:type="dxa"/>
             <w:tcBorders>
               <w:top w:val="nil"/>
               <w:left w:val="nil"/>
@@ -342,7 +342,7 @@
         </w:trPr>
         <w:tc>
           <w:tcPr>
-            <w:tcW w:w="2404" w:type="dxa"/>
+            <w:tcW w:w="2403" w:type="dxa"/>
             <w:tcBorders>
               <w:top w:val="nil"/>
               <w:left w:val="nil"/>
@@ -403,7 +403,7 @@
         </w:trPr>
         <w:tc>
           <w:tcPr>
-            <w:tcW w:w="2404" w:type="dxa"/>
+            <w:tcW w:w="2403" w:type="dxa"/>
             <w:tcBorders>
               <w:top w:val="nil"/>
               <w:left w:val="nil"/>
@@ -464,7 +464,7 @@
         </w:trPr>
         <w:tc>
           <w:tcPr>
-            <w:tcW w:w="2404" w:type="dxa"/>
+            <w:tcW w:w="2403" w:type="dxa"/>
             <w:tcBorders>
               <w:top w:val="nil"/>
               <w:left w:val="nil"/>
@@ -519,7 +519,7 @@
         </w:trPr>
         <w:tc>
           <w:tcPr>
-            <w:tcW w:w="2404" w:type="dxa"/>
+            <w:tcW w:w="2403" w:type="dxa"/>
             <w:tcBorders>
               <w:top w:val="nil"/>
               <w:left w:val="nil"/>
@@ -580,7 +580,7 @@
         </w:trPr>
         <w:tc>
           <w:tcPr>
-            <w:tcW w:w="2404" w:type="dxa"/>
+            <w:tcW w:w="2403" w:type="dxa"/>
             <w:tcBorders>
               <w:top w:val="nil"/>
               <w:left w:val="nil"/>
@@ -630,19 +630,7 @@
               <w:rPr>
                 <w:lang w:val="en-GB"/>
               </w:rPr>
-              <w:t xml:space="preserve">${item_price} PLN </w:t>
-            </w:r>
-            <w:r>
-              <w:rPr>
-                <w:lang w:val="en-GB"/>
-              </w:rPr>
-              <w:t>n</w:t>
-            </w:r>
-            <w:r>
-              <w:rPr>
-                <w:lang w:val="en-GB"/>
-              </w:rPr>
-              <w:t>etto</w:t>
+              <w:t>${item_price} PLN netto</w:t>
             </w:r>
           </w:p>
         </w:tc>
@@ -653,7 +641,7 @@
         </w:trPr>
         <w:tc>
           <w:tcPr>
-            <w:tcW w:w="2404" w:type="dxa"/>
+            <w:tcW w:w="2403" w:type="dxa"/>
             <w:tcBorders>
               <w:top w:val="nil"/>
               <w:left w:val="nil"/>
@@ -710,7 +698,7 @@
         </w:trPr>
         <w:tc>
           <w:tcPr>
-            <w:tcW w:w="2404" w:type="dxa"/>
+            <w:tcW w:w="2403" w:type="dxa"/>
             <w:tcBorders>
               <w:top w:val="nil"/>
               <w:left w:val="nil"/>
@@ -771,7 +759,7 @@
         </w:trPr>
         <w:tc>
           <w:tcPr>
-            <w:tcW w:w="2404" w:type="dxa"/>
+            <w:tcW w:w="2403" w:type="dxa"/>
             <w:tcBorders>
               <w:top w:val="nil"/>
               <w:left w:val="nil"/>
@@ -832,7 +820,7 @@
         </w:trPr>
         <w:tc>
           <w:tcPr>
-            <w:tcW w:w="2404" w:type="dxa"/>
+            <w:tcW w:w="2403" w:type="dxa"/>
             <w:tcBorders>
               <w:top w:val="nil"/>
               <w:left w:val="nil"/>
@@ -893,7 +881,7 @@
         </w:trPr>
         <w:tc>
           <w:tcPr>
-            <w:tcW w:w="2404" w:type="dxa"/>
+            <w:tcW w:w="2403" w:type="dxa"/>
             <w:tcBorders>
               <w:top w:val="nil"/>
               <w:left w:val="nil"/>
@@ -1030,6 +1018,30 @@
 
 <file path=word/footer1.xml><?xml version="1.0" encoding="utf-8"?>
 <w:ftr xmlns:o="urn:schemas-microsoft-com:office:office" xmlns:r="http://schemas.openxmlformats.org/officeDocument/2006/relationships" xmlns:v="urn:schemas-microsoft-com:vml" xmlns:w="http://schemas.openxmlformats.org/wordprocessingml/2006/main" xmlns:w10="urn:schemas-microsoft-com:office:word" xmlns:wp="http://schemas.openxmlformats.org/drawingml/2006/wordprocessingDrawing">
+  <w:p>
+    <w:pPr>
+      <w:pStyle w:val="Stopka"/>
+      <w:spacing w:lineRule="auto" w:line="360"/>
+      <w:jc w:val="right"/>
+      <w:rPr>
+        <w:rFonts w:cs="Arial" w:ascii="Arial" w:hAnsi="Arial"/>
+        <w:b w:val="false"/>
+        <w:bCs w:val="false"/>
+        <w:sz w:val="16"/>
+        <w:szCs w:val="16"/>
+      </w:rPr>
+    </w:pPr>
+    <w:r>
+      <w:rPr>
+        <w:rFonts w:cs="Arial" w:ascii="Arial" w:hAnsi="Arial"/>
+        <w:b w:val="false"/>
+        <w:bCs w:val="false"/>
+        <w:sz w:val="16"/>
+        <w:szCs w:val="16"/>
+      </w:rPr>
+      <w:t>wycena nr ${calc_id}</w:t>
+    </w:r>
+  </w:p>
   <w:p>
     <w:pPr>
       <w:pStyle w:val="Stopka"/>
